--- a/++Templated Entries/LAURA ONLY ACCESS COMPLETED/VISUAL ARTS/Toulouse-Lautrec (Blakley) EA/Toulouse-Lautrec (Blakley) EA.docx
+++ b/++Templated Entries/LAURA ONLY ACCESS COMPLETED/VISUAL ARTS/Toulouse-Lautrec (Blakley) EA/Toulouse-Lautrec (Blakley) EA.docx
@@ -187,14 +187,12 @@
                     <w:szCs w:val="24"/>
                   </w:rPr>
                 </w:pPr>
-                <w:proofErr w:type="spellStart"/>
                 <w:r>
                   <w:rPr>
                     <w:lang w:val="en-US" w:eastAsia="ja-JP"/>
                   </w:rPr>
                   <w:t>Blakley</w:t>
                 </w:r>
-                <w:proofErr w:type="spellEnd"/>
               </w:p>
             </w:tc>
           </w:sdtContent>
@@ -345,9 +343,6 @@
       <w:tr>
         <w:sdt>
           <w:sdtPr>
-            <w:rPr>
-              <w:b/>
-            </w:rPr>
             <w:alias w:val="Article headword"/>
             <w:tag w:val="articleHeadword"/>
             <w:id w:val="-361440020"/>
@@ -373,60 +368,7 @@
                   </w:rPr>
                 </w:pPr>
                 <w:r>
-                  <w:rPr>
-                    <w:b/>
-                  </w:rPr>
-                  <w:t xml:space="preserve"> </w:t>
-                </w:r>
-                <w:r>
-                  <w:rPr>
-                    <w:b/>
-                    <w:lang w:val="en-US" w:eastAsia="ja-JP"/>
-                  </w:rPr>
-                  <w:t>T</w:t>
-                </w:r>
-                <w:proofErr w:type="spellStart"/>
-                <w:r>
-                  <w:rPr>
-                    <w:b/>
-                  </w:rPr>
-                  <w:t>oulouse</w:t>
-                </w:r>
-                <w:proofErr w:type="spellEnd"/>
-                <w:r>
-                  <w:rPr>
-                    <w:b/>
-                    <w:lang w:val="en-US" w:eastAsia="ja-JP"/>
-                  </w:rPr>
-                  <w:t>-L</w:t>
-                </w:r>
-                <w:proofErr w:type="spellStart"/>
-                <w:r>
-                  <w:rPr>
-                    <w:b/>
-                  </w:rPr>
-                  <w:t>autrec</w:t>
-                </w:r>
-                <w:proofErr w:type="spellEnd"/>
-                <w:r>
-                  <w:rPr>
-                    <w:b/>
-                    <w:lang w:val="en-US" w:eastAsia="ja-JP"/>
-                  </w:rPr>
-                  <w:t xml:space="preserve">, </w:t>
-                </w:r>
-                <w:r>
-                  <w:rPr>
-                    <w:b/>
-                  </w:rPr>
-                  <w:t>Henri de (1864-1901</w:t>
-                </w:r>
-                <w:r>
-                  <w:rPr>
-                    <w:b/>
-                    <w:lang w:val="en-US" w:eastAsia="ja-JP"/>
-                  </w:rPr>
-                  <w:t>)</w:t>
+                  <w:t xml:space="preserve"> Toulouse-Lautrec, Henri de (1864-1901)</w:t>
                 </w:r>
               </w:p>
             </w:tc>
@@ -504,19 +446,13 @@
               </w:tcPr>
               <w:p>
                 <w:r>
-                  <w:t xml:space="preserve">Few names are as synonymous with the freethinking associated with the French avant-garde as Henri de Toulouse-Lautrec. </w:t>
-                </w:r>
-                <w:r>
-                  <w:t>F</w:t>
-                </w:r>
-                <w:r>
-                  <w:t>avouring scenes of night</w:t>
-                </w:r>
-                <w:r>
-                  <w:t xml:space="preserve">clubs and theatres to grand histories and mythology, </w:t>
-                </w:r>
-                <w:r>
-                  <w:t xml:space="preserve">he </w:t>
+                  <w:t>Few names are as synonymous with the freethinking associated with the French avant-garde as Henri de Toulouse-Lautrec.  Born into an aristocratic family, Toulouse-Lautrec chose to spend much of his working life in bohemian Montmartre, which would influence his modernist artistic tendencies. Toulouse-Lautrec chose to reject the academic-style in which he was tra</w:t>
+                </w:r>
+                <w:r>
+                  <w:t>ined; favouring scenes of night</w:t>
+                </w:r>
+                <w:r>
+                  <w:t xml:space="preserve">clubs and theatres to grand histories and mythology, he </w:t>
                 </w:r>
                 <w:r>
                   <w:t>helped to expand the purview of</w:t>
@@ -525,19 +461,55 @@
                   <w:t xml:space="preserve"> painting </w:t>
                 </w:r>
                 <w:r>
-                  <w:t>beyond</w:t>
-                </w:r>
-                <w:r>
-                  <w:t xml:space="preserve"> the limits of</w:t>
+                  <w:t>beyond the limits of</w:t>
                 </w:r>
                 <w:r>
                   <w:t xml:space="preserve"> what was considered</w:t>
                 </w:r>
                 <w:r>
-                  <w:t xml:space="preserve"> acceptable subject matter. </w:t>
-                </w:r>
-                <w:r>
-                  <w:t>Furthermore, Toulouse-Lautrec employed prominent lines, flattened surfaces, and ghoulish colours, which would become hallmarks of later modernist painters. Although his career was cut short due to his untimely death, Toulouse-Lautrec helped provide the blueprints for later modernist painting.</w:t>
+                  <w:t xml:space="preserve"> acceptable subject matter. Furthermore, Toulouse-Lautrec employed prominent lines, flattened surfaces, and ghoulish colours, which would become hallmarks of later modernist painters. </w:t>
+                </w:r>
+                <w:r>
+                  <w:t>Toulouse-Lautrec frequently worked in oils, watercolour, charcoal, pastel, ink, and colo</w:t>
+                </w:r>
+                <w:r>
+                  <w:t>u</w:t>
+                </w:r>
+                <w:r>
+                  <w:t>red pencils, but was open to using any technique that allowed him to achieve his artist</w:t>
+                </w:r>
+                <w:r>
+                  <w:t>ic goals. T</w:t>
+                </w:r>
+                <w:r>
+                  <w:t>his openness allowed him to create not only paintings, but lithographs, posters, and commercial prints</w:t>
+                </w:r>
+                <w:r>
+                  <w:t xml:space="preserve">, thus further expanding the media and methods available to avant-garde artists. </w:t>
+                </w:r>
+                <w:r>
+                  <w:t xml:space="preserve">Perhaps owing </w:t>
+                </w:r>
+                <w:r>
+                  <w:t>to the fact that he was ostracis</w:t>
+                </w:r>
+                <w:r>
+                  <w:t>ed from elite society b</w:t>
+                </w:r>
+                <w:r>
+                  <w:t>ecause of his physical disabilities, extravagant self-characteris</w:t>
+                </w:r>
+                <w:r>
+                  <w:t>ation, and underclass acquaintances, Toulouse-Lautrec became masterful at depicting psychological authenticity</w:t>
+                </w:r>
+                <w:r>
+                  <w:t xml:space="preserve"> </w:t>
+                </w:r>
+                <w:r>
+                  <w:t>and revealing innate social hypocrisies in bourgeois social practices.</w:t>
+                </w:r>
+                <w:r>
+                  <w:t xml:space="preserve">  Although his career was cut short due to his untimely death, Toulouse-Lautrec helped provide the blueprints for later modernist painting.</w:t>
                 </w:r>
               </w:p>
             </w:tc>
@@ -591,15 +563,7 @@
               <w:t>ic goals. T</w:t>
             </w:r>
             <w:r>
-              <w:t xml:space="preserve">his openness allowed him to </w:t>
-            </w:r>
-            <w:proofErr w:type="gramStart"/>
-            <w:r>
-              <w:t>create not only</w:t>
-            </w:r>
-            <w:proofErr w:type="gramEnd"/>
-            <w:r>
-              <w:t xml:space="preserve"> paintings, but lithographs, posters, and commercial prints</w:t>
+              <w:t>his openness allowed him to create not only paintings, but lithographs, posters, and commercial prints</w:t>
             </w:r>
             <w:r>
               <w:t xml:space="preserve">, thus further expanding the media and methods available to avant-garde artists. </w:t>
@@ -632,26 +596,10 @@
           <w:p/>
           <w:p>
             <w:r>
-              <w:t xml:space="preserve">Born to first-cousin parents, young Henri demonstrated both early signs of genetic maladies and artistic aptitude. In 1882, Toulouse-Lautrec was afforded the opportunity to study under the tutelage of Léon </w:t>
-            </w:r>
-            <w:proofErr w:type="spellStart"/>
-            <w:r>
-              <w:t>Bonnat</w:t>
-            </w:r>
-            <w:proofErr w:type="spellEnd"/>
-            <w:r>
-              <w:t>, whose studio (which functioned as an art school), was among the most acclaimed at the time. Between 1882 and 1885, Toulouse-Lautrec began to forge his own style upon discovering the schism between official art, such a</w:t>
-            </w:r>
-            <w:r>
-              <w:t xml:space="preserve">s that of </w:t>
-            </w:r>
-            <w:proofErr w:type="spellStart"/>
-            <w:r>
-              <w:t>Bonnat</w:t>
-            </w:r>
-            <w:proofErr w:type="spellEnd"/>
-            <w:r>
-              <w:t xml:space="preserve">, and the newly </w:t>
+              <w:t>Born to first-cousin parents, young Henri demonstrated both early signs of genetic maladies and artistic aptitude. In 1882, Toulouse-Lautrec was afforded the opportunity to study under the tutelage of Léon Bonnat, whose studio (which functioned as an art school), was among the most acclaimed at the time. Between 1882 and 1885, Toulouse-Lautrec began to forge his own style upon discovering the schism between official art, such a</w:t>
+            </w:r>
+            <w:r>
+              <w:t xml:space="preserve">s that of Bonnat, and the newly </w:t>
             </w:r>
             <w:r>
               <w:t xml:space="preserve">emerging avant-garde artists such as the Impressionist group who first exhibited collectively in 1874. Facilitating his immersion in the avant-garde movement was his relocation to Montmartre in 1885. Here, he was free to explore two components </w:t>
@@ -660,25 +608,13 @@
               <w:t xml:space="preserve">that </w:t>
             </w:r>
             <w:r>
-              <w:t xml:space="preserve">would become associated with his </w:t>
-            </w:r>
-            <w:proofErr w:type="spellStart"/>
-            <w:r>
-              <w:t>œuvre</w:t>
-            </w:r>
-            <w:proofErr w:type="spellEnd"/>
-            <w:r>
-              <w:t>:</w:t>
+              <w:t>would become associated with his œuvre:</w:t>
             </w:r>
             <w:r>
               <w:t xml:space="preserve"> distorted, caricaturis</w:t>
             </w:r>
             <w:r>
-              <w:t>ing lighting and scenes of the Parisian social underworld. Toulouse-</w:t>
-            </w:r>
-            <w:r>
-              <w:lastRenderedPageBreak/>
-              <w:t>Lautrec observed the former while at theatres, where contemporary stage lighting</w:t>
+              <w:t>ing lighting and scenes of the Parisian social underworld. Toulouse-Lautrec observed the former while at theatres, where contemporary stage lighting</w:t>
             </w:r>
             <w:r>
               <w:t xml:space="preserve"> </w:t>
@@ -689,11 +625,9 @@
             <w:r>
               <w:t xml:space="preserve"> </w:t>
             </w:r>
-            <w:proofErr w:type="spellStart"/>
             <w:r>
               <w:t>footlighting</w:t>
             </w:r>
-            <w:proofErr w:type="spellEnd"/>
             <w:r>
               <w:t xml:space="preserve"> </w:t>
             </w:r>
@@ -737,13 +671,8 @@
               <w:t>‘</w:t>
             </w:r>
             <w:r>
-              <w:t xml:space="preserve">La </w:t>
-            </w:r>
-            <w:proofErr w:type="spellStart"/>
-            <w:r>
-              <w:t>Goulue</w:t>
-            </w:r>
-            <w:proofErr w:type="spellEnd"/>
+              <w:t>La Goulue</w:t>
+            </w:r>
             <w:r>
               <w:t>,</w:t>
             </w:r>
@@ -754,15 +683,7 @@
               <w:t xml:space="preserve"> a famous performer who became one of the artist’s muses and models. He later became acquainted with the </w:t>
             </w:r>
             <w:r>
-              <w:t xml:space="preserve">dancer Jane </w:t>
-            </w:r>
-            <w:proofErr w:type="spellStart"/>
-            <w:r>
-              <w:t>Avril</w:t>
-            </w:r>
-            <w:proofErr w:type="spellEnd"/>
-            <w:r>
-              <w:t>, a recognis</w:t>
+              <w:t>dancer Jane Avril, a recognis</w:t>
             </w:r>
             <w:r>
               <w:t xml:space="preserve">able figure in many of Toulouse-Lautrec’s prints and paintings. Among his masterpieces, </w:t>
@@ -795,15 +716,7 @@
               <w:t xml:space="preserve">ed briefly; in 1901, Henri de Toulouse-Lautrec suffered a fatal stroke and passed away at </w:t>
             </w:r>
             <w:r>
-              <w:t xml:space="preserve">Chateau de </w:t>
-            </w:r>
-            <w:proofErr w:type="spellStart"/>
-            <w:r>
-              <w:t>Malrome</w:t>
-            </w:r>
-            <w:proofErr w:type="spellEnd"/>
-            <w:r>
-              <w:t xml:space="preserve">, </w:t>
+              <w:t xml:space="preserve">Chateau de Malrome, </w:t>
             </w:r>
             <w:r>
               <w:t>his mother’s home</w:t>
@@ -839,14 +752,27 @@
             <w:pPr>
               <w:pStyle w:val="Caption"/>
             </w:pPr>
-            <w:fldSimple w:instr=" SEQ Figure \* ARABIC ">
-              <w:r>
-                <w:rPr>
-                  <w:noProof/>
-                </w:rPr>
-                <w:t>1</w:t>
-              </w:r>
-            </w:fldSimple>
+            <w:r>
+              <w:fldChar w:fldCharType="begin"/>
+            </w:r>
+            <w:r>
+              <w:instrText xml:space="preserve"> SEQ Figure \* ARABIC </w:instrText>
+            </w:r>
+            <w:r>
+              <w:fldChar w:fldCharType="separate"/>
+            </w:r>
+            <w:r>
+              <w:rPr>
+                <w:noProof/>
+              </w:rPr>
+              <w:t>1</w:t>
+            </w:r>
+            <w:r>
+              <w:rPr>
+                <w:noProof/>
+              </w:rPr>
+              <w:fldChar w:fldCharType="end"/>
+            </w:r>
             <w:r>
               <w:t xml:space="preserve"> </w:t>
             </w:r>
@@ -902,6 +828,9 @@
               <w:t>:</w:t>
             </w:r>
           </w:p>
+          <w:p/>
+          <w:bookmarkStart w:id="0" w:name="_GoBack"/>
+          <w:bookmarkEnd w:id="0"/>
           <w:p>
             <w:sdt>
               <w:sdtPr>
@@ -1036,8 +965,6 @@
                 </w:r>
               </w:sdtContent>
             </w:sdt>
-            <w:bookmarkStart w:id="0" w:name="_GoBack"/>
-            <w:bookmarkEnd w:id="0"/>
           </w:p>
           <w:p/>
           <w:p>
@@ -1195,21 +1122,12 @@
       </w:rPr>
       <w:t xml:space="preserve"> – </w:t>
     </w:r>
-    <w:proofErr w:type="spellStart"/>
     <w:r>
       <w:rPr>
         <w:i/>
         <w:color w:val="7F7F7F" w:themeColor="text1" w:themeTint="80"/>
       </w:rPr>
-      <w:t>Encyclopedia</w:t>
-    </w:r>
-    <w:proofErr w:type="spellEnd"/>
-    <w:r>
-      <w:rPr>
-        <w:i/>
-        <w:color w:val="7F7F7F" w:themeColor="text1" w:themeTint="80"/>
-      </w:rPr>
-      <w:t xml:space="preserve"> of Modernism</w:t>
+      <w:t>Encyclopedia of Modernism</w:t>
     </w:r>
   </w:p>
   <w:p>
@@ -1876,7 +1794,6 @@
   <w:style w:type="character" w:default="1" w:styleId="DefaultParagraphFont">
     <w:name w:val="Default Paragraph Font"/>
     <w:uiPriority w:val="1"/>
-    <w:semiHidden/>
     <w:unhideWhenUsed/>
   </w:style>
   <w:style w:type="table" w:default="1" w:styleId="TableNormal">
@@ -2566,7 +2483,6 @@
   <w:style w:type="character" w:default="1" w:styleId="DefaultParagraphFont">
     <w:name w:val="Default Paragraph Font"/>
     <w:uiPriority w:val="1"/>
-    <w:semiHidden/>
     <w:unhideWhenUsed/>
   </w:style>
   <w:style w:type="table" w:default="1" w:styleId="TableNormal">
@@ -3285,7 +3201,7 @@
     <w:charset w:val="4E"/>
     <w:family w:val="auto"/>
     <w:pitch w:val="variable"/>
-    <w:sig w:usb0="E00002FF" w:usb1="6AC7FDFB" w:usb2="00000012" w:usb3="00000000" w:csb0="0002009F" w:csb1="00000000"/>
+    <w:sig w:usb0="00000001" w:usb1="08070000" w:usb2="00000010" w:usb3="00000000" w:csb0="00020000" w:csb1="00000000"/>
   </w:font>
   <w:font w:name="Lucida Grande">
     <w:panose1 w:val="020B0600040502020204"/>
@@ -3312,7 +3228,7 @@
     <w:charset w:val="4E"/>
     <w:family w:val="auto"/>
     <w:pitch w:val="variable"/>
-    <w:sig w:usb0="E00002FF" w:usb1="6AC7FDFB" w:usb2="00000012" w:usb3="00000000" w:csb0="0002009F" w:csb1="00000000"/>
+    <w:sig w:usb0="00000001" w:usb1="08070000" w:usb2="00000010" w:usb3="00000000" w:csb0="00020000" w:csb1="00000000"/>
   </w:font>
   <w:font w:name="Cambria">
     <w:panose1 w:val="02040503050406030204"/>
@@ -4080,7 +3996,7 @@
   <a:extraClrSchemeLst/>
   <a:extLst>
     <a:ext uri="{05A4C25C-085E-4340-85A3-A5531E510DB2}">
-      <thm15:themeFamily xmlns:thm15="http://schemas.microsoft.com/office/thememl/2012/main" xmlns="" name="Office Theme" id="{62F939B6-93AF-4DB8-9C6B-D6C7DFDC589F}" vid="{4A3C46E8-61CC-4603-A589-7422A47A8E4A}"/>
+      <thm15:themeFamily xmlns="" xmlns:thm15="http://schemas.microsoft.com/office/thememl/2012/main" name="Office Theme" id="{62F939B6-93AF-4DB8-9C6B-D6C7DFDC589F}" vid="{4A3C46E8-61CC-4603-A589-7422A47A8E4A}"/>
     </a:ext>
   </a:extLst>
 </a:theme>
@@ -4214,7 +4130,7 @@
 </file>
 
 <file path=customXml/itemProps1.xml><?xml version="1.0" encoding="utf-8"?>
-<ds:datastoreItem xmlns:ds="http://schemas.openxmlformats.org/officeDocument/2006/customXml" ds:itemID="{5D758E7C-1FE1-E54C-8620-C807E1F70981}">
+<ds:datastoreItem xmlns:ds="http://schemas.openxmlformats.org/officeDocument/2006/customXml" ds:itemID="{EDD9C90D-540E-3240-A2D6-812173D65863}">
   <ds:schemaRefs>
     <ds:schemaRef ds:uri="http://schemas.openxmlformats.org/officeDocument/2006/bibliography"/>
   </ds:schemaRefs>
